--- a/Test_BP/Fol_2k_files_500(2)/de-DE/file 500_2 - Copy (386)_de.docx
+++ b/Test_BP/Fol_2k_files_500(2)/de-DE/file 500_2 - Copy (386)_de.docx
@@ -1,7 +1,7 @@
 
 <file path=word/document.xml><?xml version="1.0" encoding="utf-8"?>
 <w:document xmlns:wpc="http://schemas.microsoft.com/office/word/2010/wordprocessingCanvas" xmlns:cx="http://schemas.microsoft.com/office/drawing/2014/chartex" xmlns:cx1="http://schemas.microsoft.com/office/drawing/2015/9/8/chartex" xmlns:cx2="http://schemas.microsoft.com/office/drawing/2015/10/21/chartex" xmlns:cx3="http://schemas.microsoft.com/office/drawing/2016/5/9/chartex" xmlns:cx4="http://schemas.microsoft.com/office/drawing/2016/5/10/chartex" xmlns:cx5="http://schemas.microsoft.com/office/drawing/2016/5/11/chartex" xmlns:mc="http://schemas.openxmlformats.org/markup-compatibility/2006" xmlns:o="urn:schemas-microsoft-com:office:office" xmlns:r="http://schemas.openxmlformats.org/officeDocument/2006/relationships" xmlns:m="http://schemas.openxmlformats.org/officeDocument/2006/math" xmlns:v="urn:schemas-microsoft-com:vml" xmlns:wp14="http://schemas.microsoft.com/office/word/2010/wordprocessingDrawing" xmlns:wp="http://schemas.openxmlformats.org/drawingml/2006/wordprocessingDrawing" xmlns:w10="urn:schemas-microsoft-com:office:word" xmlns:w="http://schemas.openxmlformats.org/wordprocessingml/2006/main" xmlns:w14="http://schemas.microsoft.com/office/word/2010/wordml" xmlns:w15="http://schemas.microsoft.com/office/word/2012/wordml" xmlns:wne="http://schemas.microsoft.com/office/word/2006/wordml" xmlns:wpg="http://schemas.microsoft.com/office/word/2010/wordprocessingGroup" xmlns:wpi="http://schemas.microsoft.com/office/word/2010/wordprocessingInk" xmlns:wps="http://schemas.microsoft.com/office/word/2010/wordprocessingShape" mc:Ignorable="w14 w15 wp14">
-  <!-- Generated by Aspose.Words for Java 20.12.0 -->
+  <!-- Generated by Aspose.Words for Java 21.10.0 -->
   <w:body>
     <w:p>
       <w:pPr>
@@ -35,44 +35,44 @@
           <w:highlight w:val="none"/>
           <w:u w:val="none" w:color="auto"/>
           <w:effect w:val="none"/>
-          <w:bdr w:val="nil"/>
-          <w:shd w:val="clear" w:color="auto" w:fill="auto"/>
-          <w:vertAlign w:val="baseline"/>
-          <w:rtl w:val="0"/>
-          <w:cs w:val="0"/>
-          <w:lang w:val="de-DE" w:eastAsia="zh-TW" w:bidi="ar-SA"/>
-        </w:rPr>
-        <w:t>t ëëxcëëpt töö söö tëëmpëër mùûtùûääl täästëës mööthëër.</w:t>
-      </w:r>
-      <w:r>
-        <w:rPr>
-          <w:rStyle w:val="DefaultParagraphFont"/>
-          <w:rFonts w:ascii="Calibri" w:eastAsia="Calibri" w:hAnsi="Calibri" w:cs="Calibri"/>
-          <w:b w:val="0"/>
-          <w:bCs w:val="0"/>
-          <w:i w:val="0"/>
-          <w:iCs w:val="0"/>
-          <w:caps w:val="0"/>
-          <w:smallCaps w:val="0"/>
-          <w:strike w:val="0"/>
-          <w:dstrike w:val="0"/>
-          <w:outline w:val="0"/>
-          <w:shadow w:val="0"/>
-          <w:emboss w:val="0"/>
-          <w:imprint w:val="0"/>
-          <w:noProof w:val="0"/>
-          <w:vanish w:val="0"/>
-          <w:color w:val="auto"/>
-          <w:spacing w:val="0"/>
-          <w:w w:val="100"/>
-          <w:kern w:val="0"/>
-          <w:position w:val="0"/>
-          <w:sz w:val="22"/>
-          <w:szCs w:val="22"/>
-          <w:highlight w:val="none"/>
-          <w:u w:val="none" w:color="auto"/>
-          <w:effect w:val="none"/>
-          <w:bdr w:val="nil"/>
+          <w:bdr w:val="none" w:sz="0" w:space="0" w:color="auto"/>
+          <w:shd w:val="clear" w:color="auto" w:fill="auto"/>
+          <w:vertAlign w:val="baseline"/>
+          <w:rtl w:val="0"/>
+          <w:cs w:val="0"/>
+          <w:lang w:val="de-DE" w:eastAsia="zh-TW" w:bidi="ar-SA"/>
+        </w:rPr>
+        <w:t>t ëèxcëèpt tòò sòò tëèmpëèr mýútýúââl tââstëès mòòthëèr.</w:t>
+      </w:r>
+      <w:r>
+        <w:rPr>
+          <w:rStyle w:val="DefaultParagraphFont"/>
+          <w:rFonts w:ascii="Calibri" w:eastAsia="Calibri" w:hAnsi="Calibri" w:cs="Calibri"/>
+          <w:b w:val="0"/>
+          <w:bCs w:val="0"/>
+          <w:i w:val="0"/>
+          <w:iCs w:val="0"/>
+          <w:caps w:val="0"/>
+          <w:smallCaps w:val="0"/>
+          <w:strike w:val="0"/>
+          <w:dstrike w:val="0"/>
+          <w:outline w:val="0"/>
+          <w:shadow w:val="0"/>
+          <w:emboss w:val="0"/>
+          <w:imprint w:val="0"/>
+          <w:noProof w:val="0"/>
+          <w:vanish w:val="0"/>
+          <w:color w:val="auto"/>
+          <w:spacing w:val="0"/>
+          <w:w w:val="100"/>
+          <w:kern w:val="0"/>
+          <w:position w:val="0"/>
+          <w:sz w:val="22"/>
+          <w:szCs w:val="22"/>
+          <w:highlight w:val="none"/>
+          <w:u w:val="none" w:color="auto"/>
+          <w:effect w:val="none"/>
+          <w:bdr w:val="none" w:sz="0" w:space="0" w:color="auto"/>
           <w:shd w:val="clear" w:color="auto" w:fill="auto"/>
           <w:vertAlign w:val="baseline"/>
           <w:rtl w:val="0"/>
@@ -109,44 +109,44 @@
           <w:highlight w:val="none"/>
           <w:u w:val="none" w:color="auto"/>
           <w:effect w:val="none"/>
-          <w:bdr w:val="nil"/>
-          <w:shd w:val="clear" w:color="auto" w:fill="auto"/>
-          <w:vertAlign w:val="baseline"/>
-          <w:rtl w:val="0"/>
-          <w:cs w:val="0"/>
-          <w:lang w:val="de-DE" w:eastAsia="zh-TW" w:bidi="ar-SA"/>
-        </w:rPr>
-        <w:t>Ìntèêrèêstèêd cûûltîìvâätèêd îìts cõóntîìnûûîìng nõów yèêt âärèê.</w:t>
-      </w:r>
-      <w:r>
-        <w:rPr>
-          <w:rStyle w:val="DefaultParagraphFont"/>
-          <w:rFonts w:ascii="Calibri" w:eastAsia="Calibri" w:hAnsi="Calibri" w:cs="Calibri"/>
-          <w:b w:val="0"/>
-          <w:bCs w:val="0"/>
-          <w:i w:val="0"/>
-          <w:iCs w:val="0"/>
-          <w:caps w:val="0"/>
-          <w:smallCaps w:val="0"/>
-          <w:strike w:val="0"/>
-          <w:dstrike w:val="0"/>
-          <w:outline w:val="0"/>
-          <w:shadow w:val="0"/>
-          <w:emboss w:val="0"/>
-          <w:imprint w:val="0"/>
-          <w:noProof w:val="0"/>
-          <w:vanish w:val="0"/>
-          <w:color w:val="auto"/>
-          <w:spacing w:val="0"/>
-          <w:w w:val="100"/>
-          <w:kern w:val="0"/>
-          <w:position w:val="0"/>
-          <w:sz w:val="22"/>
-          <w:szCs w:val="22"/>
-          <w:highlight w:val="none"/>
-          <w:u w:val="none" w:color="auto"/>
-          <w:effect w:val="none"/>
-          <w:bdr w:val="nil"/>
+          <w:bdr w:val="none" w:sz="0" w:space="0" w:color="auto"/>
+          <w:shd w:val="clear" w:color="auto" w:fill="auto"/>
+          <w:vertAlign w:val="baseline"/>
+          <w:rtl w:val="0"/>
+          <w:cs w:val="0"/>
+          <w:lang w:val="de-DE" w:eastAsia="zh-TW" w:bidi="ar-SA"/>
+        </w:rPr>
+        <w:t>Ìntéëréëstéëd cúûltììväâtéëd ììts côôntììnúûììng nôôw yéët äâréë.</w:t>
+      </w:r>
+      <w:r>
+        <w:rPr>
+          <w:rStyle w:val="DefaultParagraphFont"/>
+          <w:rFonts w:ascii="Calibri" w:eastAsia="Calibri" w:hAnsi="Calibri" w:cs="Calibri"/>
+          <w:b w:val="0"/>
+          <w:bCs w:val="0"/>
+          <w:i w:val="0"/>
+          <w:iCs w:val="0"/>
+          <w:caps w:val="0"/>
+          <w:smallCaps w:val="0"/>
+          <w:strike w:val="0"/>
+          <w:dstrike w:val="0"/>
+          <w:outline w:val="0"/>
+          <w:shadow w:val="0"/>
+          <w:emboss w:val="0"/>
+          <w:imprint w:val="0"/>
+          <w:noProof w:val="0"/>
+          <w:vanish w:val="0"/>
+          <w:color w:val="auto"/>
+          <w:spacing w:val="0"/>
+          <w:w w:val="100"/>
+          <w:kern w:val="0"/>
+          <w:position w:val="0"/>
+          <w:sz w:val="22"/>
+          <w:szCs w:val="22"/>
+          <w:highlight w:val="none"/>
+          <w:u w:val="none" w:color="auto"/>
+          <w:effect w:val="none"/>
+          <w:bdr w:val="none" w:sz="0" w:space="0" w:color="auto"/>
           <w:shd w:val="clear" w:color="auto" w:fill="auto"/>
           <w:vertAlign w:val="baseline"/>
           <w:rtl w:val="0"/>
@@ -183,44 +183,44 @@
           <w:highlight w:val="none"/>
           <w:u w:val="none" w:color="auto"/>
           <w:effect w:val="none"/>
-          <w:bdr w:val="nil"/>
-          <w:shd w:val="clear" w:color="auto" w:fill="auto"/>
-          <w:vertAlign w:val="baseline"/>
-          <w:rtl w:val="0"/>
-          <w:cs w:val="0"/>
-          <w:lang w:val="de-DE" w:eastAsia="zh-TW" w:bidi="ar-SA"/>
-        </w:rPr>
-        <w:t>Ôùút íîntëérëéstëéd ãàccëéptãàncëé õôùúr pãàrtíîãàlíîty ãàffrõôntíîng ùúnplëéãàsãànt why ãàdd.</w:t>
-      </w:r>
-      <w:r>
-        <w:rPr>
-          <w:rStyle w:val="DefaultParagraphFont"/>
-          <w:rFonts w:ascii="Calibri" w:eastAsia="Calibri" w:hAnsi="Calibri" w:cs="Calibri"/>
-          <w:b w:val="0"/>
-          <w:bCs w:val="0"/>
-          <w:i w:val="0"/>
-          <w:iCs w:val="0"/>
-          <w:caps w:val="0"/>
-          <w:smallCaps w:val="0"/>
-          <w:strike w:val="0"/>
-          <w:dstrike w:val="0"/>
-          <w:outline w:val="0"/>
-          <w:shadow w:val="0"/>
-          <w:emboss w:val="0"/>
-          <w:imprint w:val="0"/>
-          <w:noProof w:val="0"/>
-          <w:vanish w:val="0"/>
-          <w:color w:val="auto"/>
-          <w:spacing w:val="0"/>
-          <w:w w:val="100"/>
-          <w:kern w:val="0"/>
-          <w:position w:val="0"/>
-          <w:sz w:val="22"/>
-          <w:szCs w:val="22"/>
-          <w:highlight w:val="none"/>
-          <w:u w:val="none" w:color="auto"/>
-          <w:effect w:val="none"/>
-          <w:bdr w:val="nil"/>
+          <w:bdr w:val="none" w:sz="0" w:space="0" w:color="auto"/>
+          <w:shd w:val="clear" w:color="auto" w:fill="auto"/>
+          <w:vertAlign w:val="baseline"/>
+          <w:rtl w:val="0"/>
+          <w:cs w:val="0"/>
+          <w:lang w:val="de-DE" w:eastAsia="zh-TW" w:bidi="ar-SA"/>
+        </w:rPr>
+        <w:t>Òùüt îîntêêrêêstêêd åâccêêptåâncêê öôùür påârtîîåâlîîty åâffröôntîîng ùünplêêåâsåânt why åâdd.</w:t>
+      </w:r>
+      <w:r>
+        <w:rPr>
+          <w:rStyle w:val="DefaultParagraphFont"/>
+          <w:rFonts w:ascii="Calibri" w:eastAsia="Calibri" w:hAnsi="Calibri" w:cs="Calibri"/>
+          <w:b w:val="0"/>
+          <w:bCs w:val="0"/>
+          <w:i w:val="0"/>
+          <w:iCs w:val="0"/>
+          <w:caps w:val="0"/>
+          <w:smallCaps w:val="0"/>
+          <w:strike w:val="0"/>
+          <w:dstrike w:val="0"/>
+          <w:outline w:val="0"/>
+          <w:shadow w:val="0"/>
+          <w:emboss w:val="0"/>
+          <w:imprint w:val="0"/>
+          <w:noProof w:val="0"/>
+          <w:vanish w:val="0"/>
+          <w:color w:val="auto"/>
+          <w:spacing w:val="0"/>
+          <w:w w:val="100"/>
+          <w:kern w:val="0"/>
+          <w:position w:val="0"/>
+          <w:sz w:val="22"/>
+          <w:szCs w:val="22"/>
+          <w:highlight w:val="none"/>
+          <w:u w:val="none" w:color="auto"/>
+          <w:effect w:val="none"/>
+          <w:bdr w:val="none" w:sz="0" w:space="0" w:color="auto"/>
           <w:shd w:val="clear" w:color="auto" w:fill="auto"/>
           <w:vertAlign w:val="baseline"/>
           <w:rtl w:val="0"/>
@@ -257,44 +257,44 @@
           <w:highlight w:val="none"/>
           <w:u w:val="none" w:color="auto"/>
           <w:effect w:val="none"/>
-          <w:bdr w:val="nil"/>
-          <w:shd w:val="clear" w:color="auto" w:fill="auto"/>
-          <w:vertAlign w:val="baseline"/>
-          <w:rtl w:val="0"/>
-          <w:cs w:val="0"/>
-          <w:lang w:val="de-DE" w:eastAsia="zh-TW" w:bidi="ar-SA"/>
-        </w:rPr>
-        <w:t>Êstêêêêm gâãrdêên mêên yêêt shy còóýúrsêê.</w:t>
-      </w:r>
-      <w:r>
-        <w:rPr>
-          <w:rStyle w:val="DefaultParagraphFont"/>
-          <w:rFonts w:ascii="Calibri" w:eastAsia="Calibri" w:hAnsi="Calibri" w:cs="Calibri"/>
-          <w:b w:val="0"/>
-          <w:bCs w:val="0"/>
-          <w:i w:val="0"/>
-          <w:iCs w:val="0"/>
-          <w:caps w:val="0"/>
-          <w:smallCaps w:val="0"/>
-          <w:strike w:val="0"/>
-          <w:dstrike w:val="0"/>
-          <w:outline w:val="0"/>
-          <w:shadow w:val="0"/>
-          <w:emboss w:val="0"/>
-          <w:imprint w:val="0"/>
-          <w:noProof w:val="0"/>
-          <w:vanish w:val="0"/>
-          <w:color w:val="auto"/>
-          <w:spacing w:val="0"/>
-          <w:w w:val="100"/>
-          <w:kern w:val="0"/>
-          <w:position w:val="0"/>
-          <w:sz w:val="22"/>
-          <w:szCs w:val="22"/>
-          <w:highlight w:val="none"/>
-          <w:u w:val="none" w:color="auto"/>
-          <w:effect w:val="none"/>
-          <w:bdr w:val="nil"/>
+          <w:bdr w:val="none" w:sz="0" w:space="0" w:color="auto"/>
+          <w:shd w:val="clear" w:color="auto" w:fill="auto"/>
+          <w:vertAlign w:val="baseline"/>
+          <w:rtl w:val="0"/>
+          <w:cs w:val="0"/>
+          <w:lang w:val="de-DE" w:eastAsia="zh-TW" w:bidi="ar-SA"/>
+        </w:rPr>
+        <w:t>Èstëëëëm gâàrdëën mëën yëët shy còöùùrsëë.</w:t>
+      </w:r>
+      <w:r>
+        <w:rPr>
+          <w:rStyle w:val="DefaultParagraphFont"/>
+          <w:rFonts w:ascii="Calibri" w:eastAsia="Calibri" w:hAnsi="Calibri" w:cs="Calibri"/>
+          <w:b w:val="0"/>
+          <w:bCs w:val="0"/>
+          <w:i w:val="0"/>
+          <w:iCs w:val="0"/>
+          <w:caps w:val="0"/>
+          <w:smallCaps w:val="0"/>
+          <w:strike w:val="0"/>
+          <w:dstrike w:val="0"/>
+          <w:outline w:val="0"/>
+          <w:shadow w:val="0"/>
+          <w:emboss w:val="0"/>
+          <w:imprint w:val="0"/>
+          <w:noProof w:val="0"/>
+          <w:vanish w:val="0"/>
+          <w:color w:val="auto"/>
+          <w:spacing w:val="0"/>
+          <w:w w:val="100"/>
+          <w:kern w:val="0"/>
+          <w:position w:val="0"/>
+          <w:sz w:val="22"/>
+          <w:szCs w:val="22"/>
+          <w:highlight w:val="none"/>
+          <w:u w:val="none" w:color="auto"/>
+          <w:effect w:val="none"/>
+          <w:bdr w:val="none" w:sz="0" w:space="0" w:color="auto"/>
           <w:shd w:val="clear" w:color="auto" w:fill="auto"/>
           <w:vertAlign w:val="baseline"/>
           <w:rtl w:val="0"/>
@@ -331,44 +331,44 @@
           <w:highlight w:val="none"/>
           <w:u w:val="none" w:color="auto"/>
           <w:effect w:val="none"/>
-          <w:bdr w:val="nil"/>
-          <w:shd w:val="clear" w:color="auto" w:fill="auto"/>
-          <w:vertAlign w:val="baseline"/>
-          <w:rtl w:val="0"/>
-          <w:cs w:val="0"/>
-          <w:lang w:val="de-DE" w:eastAsia="zh-TW" w:bidi="ar-SA"/>
-        </w:rPr>
-        <w:t>Cöõnsúýltëëd úýp my töõlëëráábly söõmëëtîímëës pëërpëëtúýáál öõh.</w:t>
-      </w:r>
-      <w:r>
-        <w:rPr>
-          <w:rStyle w:val="DefaultParagraphFont"/>
-          <w:rFonts w:ascii="Calibri" w:eastAsia="Calibri" w:hAnsi="Calibri" w:cs="Calibri"/>
-          <w:b w:val="0"/>
-          <w:bCs w:val="0"/>
-          <w:i w:val="0"/>
-          <w:iCs w:val="0"/>
-          <w:caps w:val="0"/>
-          <w:smallCaps w:val="0"/>
-          <w:strike w:val="0"/>
-          <w:dstrike w:val="0"/>
-          <w:outline w:val="0"/>
-          <w:shadow w:val="0"/>
-          <w:emboss w:val="0"/>
-          <w:imprint w:val="0"/>
-          <w:noProof w:val="0"/>
-          <w:vanish w:val="0"/>
-          <w:color w:val="auto"/>
-          <w:spacing w:val="0"/>
-          <w:w w:val="100"/>
-          <w:kern w:val="0"/>
-          <w:position w:val="0"/>
-          <w:sz w:val="22"/>
-          <w:szCs w:val="22"/>
-          <w:highlight w:val="none"/>
-          <w:u w:val="none" w:color="auto"/>
-          <w:effect w:val="none"/>
-          <w:bdr w:val="nil"/>
+          <w:bdr w:val="none" w:sz="0" w:space="0" w:color="auto"/>
+          <w:shd w:val="clear" w:color="auto" w:fill="auto"/>
+          <w:vertAlign w:val="baseline"/>
+          <w:rtl w:val="0"/>
+          <w:cs w:val="0"/>
+          <w:lang w:val="de-DE" w:eastAsia="zh-TW" w:bidi="ar-SA"/>
+        </w:rPr>
+        <w:t>Cóõnsûùltêèd ûùp my tóõlêèràâbly sóõmêètíìmêès pêèrpêètûùàâl óõh.</w:t>
+      </w:r>
+      <w:r>
+        <w:rPr>
+          <w:rStyle w:val="DefaultParagraphFont"/>
+          <w:rFonts w:ascii="Calibri" w:eastAsia="Calibri" w:hAnsi="Calibri" w:cs="Calibri"/>
+          <w:b w:val="0"/>
+          <w:bCs w:val="0"/>
+          <w:i w:val="0"/>
+          <w:iCs w:val="0"/>
+          <w:caps w:val="0"/>
+          <w:smallCaps w:val="0"/>
+          <w:strike w:val="0"/>
+          <w:dstrike w:val="0"/>
+          <w:outline w:val="0"/>
+          <w:shadow w:val="0"/>
+          <w:emboss w:val="0"/>
+          <w:imprint w:val="0"/>
+          <w:noProof w:val="0"/>
+          <w:vanish w:val="0"/>
+          <w:color w:val="auto"/>
+          <w:spacing w:val="0"/>
+          <w:w w:val="100"/>
+          <w:kern w:val="0"/>
+          <w:position w:val="0"/>
+          <w:sz w:val="22"/>
+          <w:szCs w:val="22"/>
+          <w:highlight w:val="none"/>
+          <w:u w:val="none" w:color="auto"/>
+          <w:effect w:val="none"/>
+          <w:bdr w:val="none" w:sz="0" w:space="0" w:color="auto"/>
           <w:shd w:val="clear" w:color="auto" w:fill="auto"/>
           <w:vertAlign w:val="baseline"/>
           <w:rtl w:val="0"/>
@@ -405,44 +405,44 @@
           <w:highlight w:val="none"/>
           <w:u w:val="none" w:color="auto"/>
           <w:effect w:val="none"/>
-          <w:bdr w:val="nil"/>
-          <w:shd w:val="clear" w:color="auto" w:fill="auto"/>
-          <w:vertAlign w:val="baseline"/>
-          <w:rtl w:val="0"/>
-          <w:cs w:val="0"/>
-          <w:lang w:val="de-DE" w:eastAsia="zh-TW" w:bidi="ar-SA"/>
-        </w:rPr>
-        <w:t>Êxprëéssìîôôn äãccëéptäãncëé ìîmprúúdëéncëé päãrtìîcúúläãr häãd ëéäãt úúnsäãtìîäãblëé.</w:t>
-      </w:r>
-      <w:r>
-        <w:rPr>
-          <w:rStyle w:val="DefaultParagraphFont"/>
-          <w:rFonts w:ascii="Calibri" w:eastAsia="Calibri" w:hAnsi="Calibri" w:cs="Calibri"/>
-          <w:b w:val="0"/>
-          <w:bCs w:val="0"/>
-          <w:i w:val="0"/>
-          <w:iCs w:val="0"/>
-          <w:caps w:val="0"/>
-          <w:smallCaps w:val="0"/>
-          <w:strike w:val="0"/>
-          <w:dstrike w:val="0"/>
-          <w:outline w:val="0"/>
-          <w:shadow w:val="0"/>
-          <w:emboss w:val="0"/>
-          <w:imprint w:val="0"/>
-          <w:noProof w:val="0"/>
-          <w:vanish w:val="0"/>
-          <w:color w:val="auto"/>
-          <w:spacing w:val="0"/>
-          <w:w w:val="100"/>
-          <w:kern w:val="0"/>
-          <w:position w:val="0"/>
-          <w:sz w:val="22"/>
-          <w:szCs w:val="22"/>
-          <w:highlight w:val="none"/>
-          <w:u w:val="none" w:color="auto"/>
-          <w:effect w:val="none"/>
-          <w:bdr w:val="nil"/>
+          <w:bdr w:val="none" w:sz="0" w:space="0" w:color="auto"/>
+          <w:shd w:val="clear" w:color="auto" w:fill="auto"/>
+          <w:vertAlign w:val="baseline"/>
+          <w:rtl w:val="0"/>
+          <w:cs w:val="0"/>
+          <w:lang w:val="de-DE" w:eastAsia="zh-TW" w:bidi="ar-SA"/>
+        </w:rPr>
+        <w:t>Ëxpréèssìïöõn åæccéèptåæncéè ìïmprýùdéèncéè påærtìïcýùlåær håæd éèåæt ýùnsåætìïåæbléè.</w:t>
+      </w:r>
+      <w:r>
+        <w:rPr>
+          <w:rStyle w:val="DefaultParagraphFont"/>
+          <w:rFonts w:ascii="Calibri" w:eastAsia="Calibri" w:hAnsi="Calibri" w:cs="Calibri"/>
+          <w:b w:val="0"/>
+          <w:bCs w:val="0"/>
+          <w:i w:val="0"/>
+          <w:iCs w:val="0"/>
+          <w:caps w:val="0"/>
+          <w:smallCaps w:val="0"/>
+          <w:strike w:val="0"/>
+          <w:dstrike w:val="0"/>
+          <w:outline w:val="0"/>
+          <w:shadow w:val="0"/>
+          <w:emboss w:val="0"/>
+          <w:imprint w:val="0"/>
+          <w:noProof w:val="0"/>
+          <w:vanish w:val="0"/>
+          <w:color w:val="auto"/>
+          <w:spacing w:val="0"/>
+          <w:w w:val="100"/>
+          <w:kern w:val="0"/>
+          <w:position w:val="0"/>
+          <w:sz w:val="22"/>
+          <w:szCs w:val="22"/>
+          <w:highlight w:val="none"/>
+          <w:u w:val="none" w:color="auto"/>
+          <w:effect w:val="none"/>
+          <w:bdr w:val="none" w:sz="0" w:space="0" w:color="auto"/>
           <w:shd w:val="clear" w:color="auto" w:fill="auto"/>
           <w:vertAlign w:val="baseline"/>
           <w:rtl w:val="0"/>
@@ -485,44 +485,44 @@
           <w:highlight w:val="none"/>
           <w:u w:val="none" w:color="auto"/>
           <w:effect w:val="none"/>
-          <w:bdr w:val="nil"/>
-          <w:shd w:val="clear" w:color="auto" w:fill="auto"/>
-          <w:vertAlign w:val="baseline"/>
-          <w:rtl w:val="0"/>
-          <w:cs w:val="0"/>
-          <w:lang w:val="de-DE" w:eastAsia="zh-TW" w:bidi="ar-SA"/>
-        </w:rPr>
-        <w:t>Háåd dêénóötíìng próöpêérly jóöíìntüýrêé yóöüý óöccáåsíìóön díìrêéctly ráåíìllêéry.</w:t>
-      </w:r>
-      <w:r>
-        <w:rPr>
-          <w:rStyle w:val="DefaultParagraphFont"/>
-          <w:rFonts w:ascii="Calibri" w:eastAsia="Calibri" w:hAnsi="Calibri" w:cs="Calibri"/>
-          <w:b w:val="0"/>
-          <w:bCs w:val="0"/>
-          <w:i w:val="0"/>
-          <w:iCs w:val="0"/>
-          <w:caps w:val="0"/>
-          <w:smallCaps w:val="0"/>
-          <w:strike w:val="0"/>
-          <w:dstrike w:val="0"/>
-          <w:outline w:val="0"/>
-          <w:shadow w:val="0"/>
-          <w:emboss w:val="0"/>
-          <w:imprint w:val="0"/>
-          <w:noProof w:val="0"/>
-          <w:vanish w:val="0"/>
-          <w:color w:val="auto"/>
-          <w:spacing w:val="0"/>
-          <w:w w:val="100"/>
-          <w:kern w:val="0"/>
-          <w:position w:val="0"/>
-          <w:sz w:val="22"/>
-          <w:szCs w:val="22"/>
-          <w:highlight w:val="none"/>
-          <w:u w:val="none" w:color="auto"/>
-          <w:effect w:val="none"/>
-          <w:bdr w:val="nil"/>
+          <w:bdr w:val="none" w:sz="0" w:space="0" w:color="auto"/>
+          <w:shd w:val="clear" w:color="auto" w:fill="auto"/>
+          <w:vertAlign w:val="baseline"/>
+          <w:rtl w:val="0"/>
+          <w:cs w:val="0"/>
+          <w:lang w:val="de-DE" w:eastAsia="zh-TW" w:bidi="ar-SA"/>
+        </w:rPr>
+        <w:t>Hååd dèènòötìíng pròöpèèrly jòöìíntùýrèè yòöùý òöccååsìíòön dìírèèctly rååìíllèèry.</w:t>
+      </w:r>
+      <w:r>
+        <w:rPr>
+          <w:rStyle w:val="DefaultParagraphFont"/>
+          <w:rFonts w:ascii="Calibri" w:eastAsia="Calibri" w:hAnsi="Calibri" w:cs="Calibri"/>
+          <w:b w:val="0"/>
+          <w:bCs w:val="0"/>
+          <w:i w:val="0"/>
+          <w:iCs w:val="0"/>
+          <w:caps w:val="0"/>
+          <w:smallCaps w:val="0"/>
+          <w:strike w:val="0"/>
+          <w:dstrike w:val="0"/>
+          <w:outline w:val="0"/>
+          <w:shadow w:val="0"/>
+          <w:emboss w:val="0"/>
+          <w:imprint w:val="0"/>
+          <w:noProof w:val="0"/>
+          <w:vanish w:val="0"/>
+          <w:color w:val="auto"/>
+          <w:spacing w:val="0"/>
+          <w:w w:val="100"/>
+          <w:kern w:val="0"/>
+          <w:position w:val="0"/>
+          <w:sz w:val="22"/>
+          <w:szCs w:val="22"/>
+          <w:highlight w:val="none"/>
+          <w:u w:val="none" w:color="auto"/>
+          <w:effect w:val="none"/>
+          <w:bdr w:val="none" w:sz="0" w:space="0" w:color="auto"/>
           <w:shd w:val="clear" w:color="auto" w:fill="auto"/>
           <w:vertAlign w:val="baseline"/>
           <w:rtl w:val="0"/>
@@ -559,44 +559,44 @@
           <w:highlight w:val="none"/>
           <w:u w:val="none" w:color="auto"/>
           <w:effect w:val="none"/>
-          <w:bdr w:val="nil"/>
-          <w:shd w:val="clear" w:color="auto" w:fill="auto"/>
-          <w:vertAlign w:val="baseline"/>
-          <w:rtl w:val="0"/>
-          <w:cs w:val="0"/>
-          <w:lang w:val="de-DE" w:eastAsia="zh-TW" w:bidi="ar-SA"/>
-        </w:rPr>
-        <w:t>Ìn sàåïïd tôò ôòf pôòôòr fùúll bëë pôòst fàåcëë snùúg.</w:t>
-      </w:r>
-      <w:r>
-        <w:rPr>
-          <w:rStyle w:val="DefaultParagraphFont"/>
-          <w:rFonts w:ascii="Calibri" w:eastAsia="Calibri" w:hAnsi="Calibri" w:cs="Calibri"/>
-          <w:b w:val="0"/>
-          <w:bCs w:val="0"/>
-          <w:i w:val="0"/>
-          <w:iCs w:val="0"/>
-          <w:caps w:val="0"/>
-          <w:smallCaps w:val="0"/>
-          <w:strike w:val="0"/>
-          <w:dstrike w:val="0"/>
-          <w:outline w:val="0"/>
-          <w:shadow w:val="0"/>
-          <w:emboss w:val="0"/>
-          <w:imprint w:val="0"/>
-          <w:noProof w:val="0"/>
-          <w:vanish w:val="0"/>
-          <w:color w:val="auto"/>
-          <w:spacing w:val="0"/>
-          <w:w w:val="100"/>
-          <w:kern w:val="0"/>
-          <w:position w:val="0"/>
-          <w:sz w:val="22"/>
-          <w:szCs w:val="22"/>
-          <w:highlight w:val="none"/>
-          <w:u w:val="none" w:color="auto"/>
-          <w:effect w:val="none"/>
-          <w:bdr w:val="nil"/>
+          <w:bdr w:val="none" w:sz="0" w:space="0" w:color="auto"/>
+          <w:shd w:val="clear" w:color="auto" w:fill="auto"/>
+          <w:vertAlign w:val="baseline"/>
+          <w:rtl w:val="0"/>
+          <w:cs w:val="0"/>
+          <w:lang w:val="de-DE" w:eastAsia="zh-TW" w:bidi="ar-SA"/>
+        </w:rPr>
+        <w:t>Ìn sæãïîd tóõ óõf póõóõr fùùll bèé póõst fæãcèé snùùg.</w:t>
+      </w:r>
+      <w:r>
+        <w:rPr>
+          <w:rStyle w:val="DefaultParagraphFont"/>
+          <w:rFonts w:ascii="Calibri" w:eastAsia="Calibri" w:hAnsi="Calibri" w:cs="Calibri"/>
+          <w:b w:val="0"/>
+          <w:bCs w:val="0"/>
+          <w:i w:val="0"/>
+          <w:iCs w:val="0"/>
+          <w:caps w:val="0"/>
+          <w:smallCaps w:val="0"/>
+          <w:strike w:val="0"/>
+          <w:dstrike w:val="0"/>
+          <w:outline w:val="0"/>
+          <w:shadow w:val="0"/>
+          <w:emboss w:val="0"/>
+          <w:imprint w:val="0"/>
+          <w:noProof w:val="0"/>
+          <w:vanish w:val="0"/>
+          <w:color w:val="auto"/>
+          <w:spacing w:val="0"/>
+          <w:w w:val="100"/>
+          <w:kern w:val="0"/>
+          <w:position w:val="0"/>
+          <w:sz w:val="22"/>
+          <w:szCs w:val="22"/>
+          <w:highlight w:val="none"/>
+          <w:u w:val="none" w:color="auto"/>
+          <w:effect w:val="none"/>
+          <w:bdr w:val="none" w:sz="0" w:space="0" w:color="auto"/>
           <w:shd w:val="clear" w:color="auto" w:fill="auto"/>
           <w:vertAlign w:val="baseline"/>
           <w:rtl w:val="0"/>
@@ -633,44 +633,44 @@
           <w:highlight w:val="none"/>
           <w:u w:val="none" w:color="auto"/>
           <w:effect w:val="none"/>
-          <w:bdr w:val="nil"/>
-          <w:shd w:val="clear" w:color="auto" w:fill="auto"/>
-          <w:vertAlign w:val="baseline"/>
-          <w:rtl w:val="0"/>
-          <w:cs w:val="0"/>
-          <w:lang w:val="de-DE" w:eastAsia="zh-TW" w:bidi="ar-SA"/>
-        </w:rPr>
-        <w:t>Íntróôdüûcëëd íìmprüûdëëncëë sëëëë sàày üûnplëëààsíìng dëëvóônshíìrëë ààccëëptààncëë sóôn.</w:t>
-      </w:r>
-      <w:r>
-        <w:rPr>
-          <w:rStyle w:val="DefaultParagraphFont"/>
-          <w:rFonts w:ascii="Calibri" w:eastAsia="Calibri" w:hAnsi="Calibri" w:cs="Calibri"/>
-          <w:b w:val="0"/>
-          <w:bCs w:val="0"/>
-          <w:i w:val="0"/>
-          <w:iCs w:val="0"/>
-          <w:caps w:val="0"/>
-          <w:smallCaps w:val="0"/>
-          <w:strike w:val="0"/>
-          <w:dstrike w:val="0"/>
-          <w:outline w:val="0"/>
-          <w:shadow w:val="0"/>
-          <w:emboss w:val="0"/>
-          <w:imprint w:val="0"/>
-          <w:noProof w:val="0"/>
-          <w:vanish w:val="0"/>
-          <w:color w:val="auto"/>
-          <w:spacing w:val="0"/>
-          <w:w w:val="100"/>
-          <w:kern w:val="0"/>
-          <w:position w:val="0"/>
-          <w:sz w:val="22"/>
-          <w:szCs w:val="22"/>
-          <w:highlight w:val="none"/>
-          <w:u w:val="none" w:color="auto"/>
-          <w:effect w:val="none"/>
-          <w:bdr w:val="nil"/>
+          <w:bdr w:val="none" w:sz="0" w:space="0" w:color="auto"/>
+          <w:shd w:val="clear" w:color="auto" w:fill="auto"/>
+          <w:vertAlign w:val="baseline"/>
+          <w:rtl w:val="0"/>
+          <w:cs w:val="0"/>
+          <w:lang w:val="de-DE" w:eastAsia="zh-TW" w:bidi="ar-SA"/>
+        </w:rPr>
+        <w:t>Ïntrõòdúücéêd îîmprúüdéêncéê séêéê sâæy úünpléêâæsîîng déêvõònshîîréê âæccéêptâæncéê sõòn.</w:t>
+      </w:r>
+      <w:r>
+        <w:rPr>
+          <w:rStyle w:val="DefaultParagraphFont"/>
+          <w:rFonts w:ascii="Calibri" w:eastAsia="Calibri" w:hAnsi="Calibri" w:cs="Calibri"/>
+          <w:b w:val="0"/>
+          <w:bCs w:val="0"/>
+          <w:i w:val="0"/>
+          <w:iCs w:val="0"/>
+          <w:caps w:val="0"/>
+          <w:smallCaps w:val="0"/>
+          <w:strike w:val="0"/>
+          <w:dstrike w:val="0"/>
+          <w:outline w:val="0"/>
+          <w:shadow w:val="0"/>
+          <w:emboss w:val="0"/>
+          <w:imprint w:val="0"/>
+          <w:noProof w:val="0"/>
+          <w:vanish w:val="0"/>
+          <w:color w:val="auto"/>
+          <w:spacing w:val="0"/>
+          <w:w w:val="100"/>
+          <w:kern w:val="0"/>
+          <w:position w:val="0"/>
+          <w:sz w:val="22"/>
+          <w:szCs w:val="22"/>
+          <w:highlight w:val="none"/>
+          <w:u w:val="none" w:color="auto"/>
+          <w:effect w:val="none"/>
+          <w:bdr w:val="none" w:sz="0" w:space="0" w:color="auto"/>
           <w:shd w:val="clear" w:color="auto" w:fill="auto"/>
           <w:vertAlign w:val="baseline"/>
           <w:rtl w:val="0"/>
@@ -707,44 +707,44 @@
           <w:highlight w:val="none"/>
           <w:u w:val="none" w:color="auto"/>
           <w:effect w:val="none"/>
-          <w:bdr w:val="nil"/>
-          <w:shd w:val="clear" w:color="auto" w:fill="auto"/>
-          <w:vertAlign w:val="baseline"/>
-          <w:rtl w:val="0"/>
-          <w:cs w:val="0"/>
-          <w:lang w:val="de-DE" w:eastAsia="zh-TW" w:bidi="ar-SA"/>
-        </w:rPr>
-        <w:t>Éxèétèér lóóngèér wììsdóóm gãåy nóór dèésììgn ãågèé.</w:t>
-      </w:r>
-      <w:r>
-        <w:rPr>
-          <w:rStyle w:val="DefaultParagraphFont"/>
-          <w:rFonts w:ascii="Calibri" w:eastAsia="Calibri" w:hAnsi="Calibri" w:cs="Calibri"/>
-          <w:b w:val="0"/>
-          <w:bCs w:val="0"/>
-          <w:i w:val="0"/>
-          <w:iCs w:val="0"/>
-          <w:caps w:val="0"/>
-          <w:smallCaps w:val="0"/>
-          <w:strike w:val="0"/>
-          <w:dstrike w:val="0"/>
-          <w:outline w:val="0"/>
-          <w:shadow w:val="0"/>
-          <w:emboss w:val="0"/>
-          <w:imprint w:val="0"/>
-          <w:noProof w:val="0"/>
-          <w:vanish w:val="0"/>
-          <w:color w:val="auto"/>
-          <w:spacing w:val="0"/>
-          <w:w w:val="100"/>
-          <w:kern w:val="0"/>
-          <w:position w:val="0"/>
-          <w:sz w:val="22"/>
-          <w:szCs w:val="22"/>
-          <w:highlight w:val="none"/>
-          <w:u w:val="none" w:color="auto"/>
-          <w:effect w:val="none"/>
-          <w:bdr w:val="nil"/>
+          <w:bdr w:val="none" w:sz="0" w:space="0" w:color="auto"/>
+          <w:shd w:val="clear" w:color="auto" w:fill="auto"/>
+          <w:vertAlign w:val="baseline"/>
+          <w:rtl w:val="0"/>
+          <w:cs w:val="0"/>
+          <w:lang w:val="de-DE" w:eastAsia="zh-TW" w:bidi="ar-SA"/>
+        </w:rPr>
+        <w:t>Ëxêêtêêr lòòngêêr wîîsdòòm gäây nòòr dêêsîîgn äâgêê.</w:t>
+      </w:r>
+      <w:r>
+        <w:rPr>
+          <w:rStyle w:val="DefaultParagraphFont"/>
+          <w:rFonts w:ascii="Calibri" w:eastAsia="Calibri" w:hAnsi="Calibri" w:cs="Calibri"/>
+          <w:b w:val="0"/>
+          <w:bCs w:val="0"/>
+          <w:i w:val="0"/>
+          <w:iCs w:val="0"/>
+          <w:caps w:val="0"/>
+          <w:smallCaps w:val="0"/>
+          <w:strike w:val="0"/>
+          <w:dstrike w:val="0"/>
+          <w:outline w:val="0"/>
+          <w:shadow w:val="0"/>
+          <w:emboss w:val="0"/>
+          <w:imprint w:val="0"/>
+          <w:noProof w:val="0"/>
+          <w:vanish w:val="0"/>
+          <w:color w:val="auto"/>
+          <w:spacing w:val="0"/>
+          <w:w w:val="100"/>
+          <w:kern w:val="0"/>
+          <w:position w:val="0"/>
+          <w:sz w:val="22"/>
+          <w:szCs w:val="22"/>
+          <w:highlight w:val="none"/>
+          <w:u w:val="none" w:color="auto"/>
+          <w:effect w:val="none"/>
+          <w:bdr w:val="none" w:sz="0" w:space="0" w:color="auto"/>
           <w:shd w:val="clear" w:color="auto" w:fill="auto"/>
           <w:vertAlign w:val="baseline"/>
           <w:rtl w:val="0"/>
@@ -781,44 +781,44 @@
           <w:highlight w:val="none"/>
           <w:u w:val="none" w:color="auto"/>
           <w:effect w:val="none"/>
-          <w:bdr w:val="nil"/>
-          <w:shd w:val="clear" w:color="auto" w:fill="auto"/>
-          <w:vertAlign w:val="baseline"/>
-          <w:rtl w:val="0"/>
-          <w:cs w:val="0"/>
-          <w:lang w:val="de-DE" w:eastAsia="zh-TW" w:bidi="ar-SA"/>
-        </w:rPr>
-        <w:t>Æm wëéæåthëér tôó ëéntëérëéd nôórlæånd nôó ïîn shôówïîng sëérvïîcëé.</w:t>
-      </w:r>
-      <w:r>
-        <w:rPr>
-          <w:rStyle w:val="DefaultParagraphFont"/>
-          <w:rFonts w:ascii="Calibri" w:eastAsia="Calibri" w:hAnsi="Calibri" w:cs="Calibri"/>
-          <w:b w:val="0"/>
-          <w:bCs w:val="0"/>
-          <w:i w:val="0"/>
-          <w:iCs w:val="0"/>
-          <w:caps w:val="0"/>
-          <w:smallCaps w:val="0"/>
-          <w:strike w:val="0"/>
-          <w:dstrike w:val="0"/>
-          <w:outline w:val="0"/>
-          <w:shadow w:val="0"/>
-          <w:emboss w:val="0"/>
-          <w:imprint w:val="0"/>
-          <w:noProof w:val="0"/>
-          <w:vanish w:val="0"/>
-          <w:color w:val="auto"/>
-          <w:spacing w:val="0"/>
-          <w:w w:val="100"/>
-          <w:kern w:val="0"/>
-          <w:position w:val="0"/>
-          <w:sz w:val="22"/>
-          <w:szCs w:val="22"/>
-          <w:highlight w:val="none"/>
-          <w:u w:val="none" w:color="auto"/>
-          <w:effect w:val="none"/>
-          <w:bdr w:val="nil"/>
+          <w:bdr w:val="none" w:sz="0" w:space="0" w:color="auto"/>
+          <w:shd w:val="clear" w:color="auto" w:fill="auto"/>
+          <w:vertAlign w:val="baseline"/>
+          <w:rtl w:val="0"/>
+          <w:cs w:val="0"/>
+          <w:lang w:val="de-DE" w:eastAsia="zh-TW" w:bidi="ar-SA"/>
+        </w:rPr>
+        <w:t>Æm wêëàäthêër tòö êëntêërêëd nòörlàänd nòö ïîn shòöwïîng sêërvïîcêë.</w:t>
+      </w:r>
+      <w:r>
+        <w:rPr>
+          <w:rStyle w:val="DefaultParagraphFont"/>
+          <w:rFonts w:ascii="Calibri" w:eastAsia="Calibri" w:hAnsi="Calibri" w:cs="Calibri"/>
+          <w:b w:val="0"/>
+          <w:bCs w:val="0"/>
+          <w:i w:val="0"/>
+          <w:iCs w:val="0"/>
+          <w:caps w:val="0"/>
+          <w:smallCaps w:val="0"/>
+          <w:strike w:val="0"/>
+          <w:dstrike w:val="0"/>
+          <w:outline w:val="0"/>
+          <w:shadow w:val="0"/>
+          <w:emboss w:val="0"/>
+          <w:imprint w:val="0"/>
+          <w:noProof w:val="0"/>
+          <w:vanish w:val="0"/>
+          <w:color w:val="auto"/>
+          <w:spacing w:val="0"/>
+          <w:w w:val="100"/>
+          <w:kern w:val="0"/>
+          <w:position w:val="0"/>
+          <w:sz w:val="22"/>
+          <w:szCs w:val="22"/>
+          <w:highlight w:val="none"/>
+          <w:u w:val="none" w:color="auto"/>
+          <w:effect w:val="none"/>
+          <w:bdr w:val="none" w:sz="0" w:space="0" w:color="auto"/>
           <w:shd w:val="clear" w:color="auto" w:fill="auto"/>
           <w:vertAlign w:val="baseline"/>
           <w:rtl w:val="0"/>
@@ -855,44 +855,44 @@
           <w:highlight w:val="none"/>
           <w:u w:val="none" w:color="auto"/>
           <w:effect w:val="none"/>
-          <w:bdr w:val="nil"/>
-          <w:shd w:val="clear" w:color="auto" w:fill="auto"/>
-          <w:vertAlign w:val="baseline"/>
-          <w:rtl w:val="0"/>
-          <w:cs w:val="0"/>
-          <w:lang w:val="de-DE" w:eastAsia="zh-TW" w:bidi="ar-SA"/>
-        </w:rPr>
-        <w:t>Nôõr rëêpëêáãtëêd spëêáãkíîng shy áãppëêtíîtëê.</w:t>
-      </w:r>
-      <w:r>
-        <w:rPr>
-          <w:rStyle w:val="DefaultParagraphFont"/>
-          <w:rFonts w:ascii="Calibri" w:eastAsia="Calibri" w:hAnsi="Calibri" w:cs="Calibri"/>
-          <w:b w:val="0"/>
-          <w:bCs w:val="0"/>
-          <w:i w:val="0"/>
-          <w:iCs w:val="0"/>
-          <w:caps w:val="0"/>
-          <w:smallCaps w:val="0"/>
-          <w:strike w:val="0"/>
-          <w:dstrike w:val="0"/>
-          <w:outline w:val="0"/>
-          <w:shadow w:val="0"/>
-          <w:emboss w:val="0"/>
-          <w:imprint w:val="0"/>
-          <w:noProof w:val="0"/>
-          <w:vanish w:val="0"/>
-          <w:color w:val="auto"/>
-          <w:spacing w:val="0"/>
-          <w:w w:val="100"/>
-          <w:kern w:val="0"/>
-          <w:position w:val="0"/>
-          <w:sz w:val="22"/>
-          <w:szCs w:val="22"/>
-          <w:highlight w:val="none"/>
-          <w:u w:val="none" w:color="auto"/>
-          <w:effect w:val="none"/>
-          <w:bdr w:val="nil"/>
+          <w:bdr w:val="none" w:sz="0" w:space="0" w:color="auto"/>
+          <w:shd w:val="clear" w:color="auto" w:fill="auto"/>
+          <w:vertAlign w:val="baseline"/>
+          <w:rtl w:val="0"/>
+          <w:cs w:val="0"/>
+          <w:lang w:val="de-DE" w:eastAsia="zh-TW" w:bidi="ar-SA"/>
+        </w:rPr>
+        <w:t>Nôõr rèépèéæâtèéd spèéæâkïïng shy æâppèétïïtèé.</w:t>
+      </w:r>
+      <w:r>
+        <w:rPr>
+          <w:rStyle w:val="DefaultParagraphFont"/>
+          <w:rFonts w:ascii="Calibri" w:eastAsia="Calibri" w:hAnsi="Calibri" w:cs="Calibri"/>
+          <w:b w:val="0"/>
+          <w:bCs w:val="0"/>
+          <w:i w:val="0"/>
+          <w:iCs w:val="0"/>
+          <w:caps w:val="0"/>
+          <w:smallCaps w:val="0"/>
+          <w:strike w:val="0"/>
+          <w:dstrike w:val="0"/>
+          <w:outline w:val="0"/>
+          <w:shadow w:val="0"/>
+          <w:emboss w:val="0"/>
+          <w:imprint w:val="0"/>
+          <w:noProof w:val="0"/>
+          <w:vanish w:val="0"/>
+          <w:color w:val="auto"/>
+          <w:spacing w:val="0"/>
+          <w:w w:val="100"/>
+          <w:kern w:val="0"/>
+          <w:position w:val="0"/>
+          <w:sz w:val="22"/>
+          <w:szCs w:val="22"/>
+          <w:highlight w:val="none"/>
+          <w:u w:val="none" w:color="auto"/>
+          <w:effect w:val="none"/>
+          <w:bdr w:val="none" w:sz="0" w:space="0" w:color="auto"/>
           <w:shd w:val="clear" w:color="auto" w:fill="auto"/>
           <w:vertAlign w:val="baseline"/>
           <w:rtl w:val="0"/>
@@ -929,44 +929,44 @@
           <w:highlight w:val="none"/>
           <w:u w:val="none" w:color="auto"/>
           <w:effect w:val="none"/>
-          <w:bdr w:val="nil"/>
-          <w:shd w:val="clear" w:color="auto" w:fill="auto"/>
-          <w:vertAlign w:val="baseline"/>
-          <w:rtl w:val="0"/>
-          <w:cs w:val="0"/>
-          <w:lang w:val="de-DE" w:eastAsia="zh-TW" w:bidi="ar-SA"/>
-        </w:rPr>
-        <w:t>Éxcîîtëèd îît hàästîîly àän pàästýýrëè îît öôbsëèrvëè.</w:t>
-      </w:r>
-      <w:r>
-        <w:rPr>
-          <w:rStyle w:val="DefaultParagraphFont"/>
-          <w:rFonts w:ascii="Calibri" w:eastAsia="Calibri" w:hAnsi="Calibri" w:cs="Calibri"/>
-          <w:b w:val="0"/>
-          <w:bCs w:val="0"/>
-          <w:i w:val="0"/>
-          <w:iCs w:val="0"/>
-          <w:caps w:val="0"/>
-          <w:smallCaps w:val="0"/>
-          <w:strike w:val="0"/>
-          <w:dstrike w:val="0"/>
-          <w:outline w:val="0"/>
-          <w:shadow w:val="0"/>
-          <w:emboss w:val="0"/>
-          <w:imprint w:val="0"/>
-          <w:noProof w:val="0"/>
-          <w:vanish w:val="0"/>
-          <w:color w:val="auto"/>
-          <w:spacing w:val="0"/>
-          <w:w w:val="100"/>
-          <w:kern w:val="0"/>
-          <w:position w:val="0"/>
-          <w:sz w:val="22"/>
-          <w:szCs w:val="22"/>
-          <w:highlight w:val="none"/>
-          <w:u w:val="none" w:color="auto"/>
-          <w:effect w:val="none"/>
-          <w:bdr w:val="nil"/>
+          <w:bdr w:val="none" w:sz="0" w:space="0" w:color="auto"/>
+          <w:shd w:val="clear" w:color="auto" w:fill="auto"/>
+          <w:vertAlign w:val="baseline"/>
+          <w:rtl w:val="0"/>
+          <w:cs w:val="0"/>
+          <w:lang w:val="de-DE" w:eastAsia="zh-TW" w:bidi="ar-SA"/>
+        </w:rPr>
+        <w:t>Ëxcîítëèd îít hãástîíly ãán pãástùûrëè îít óöbsëèrvëè.</w:t>
+      </w:r>
+      <w:r>
+        <w:rPr>
+          <w:rStyle w:val="DefaultParagraphFont"/>
+          <w:rFonts w:ascii="Calibri" w:eastAsia="Calibri" w:hAnsi="Calibri" w:cs="Calibri"/>
+          <w:b w:val="0"/>
+          <w:bCs w:val="0"/>
+          <w:i w:val="0"/>
+          <w:iCs w:val="0"/>
+          <w:caps w:val="0"/>
+          <w:smallCaps w:val="0"/>
+          <w:strike w:val="0"/>
+          <w:dstrike w:val="0"/>
+          <w:outline w:val="0"/>
+          <w:shadow w:val="0"/>
+          <w:emboss w:val="0"/>
+          <w:imprint w:val="0"/>
+          <w:noProof w:val="0"/>
+          <w:vanish w:val="0"/>
+          <w:color w:val="auto"/>
+          <w:spacing w:val="0"/>
+          <w:w w:val="100"/>
+          <w:kern w:val="0"/>
+          <w:position w:val="0"/>
+          <w:sz w:val="22"/>
+          <w:szCs w:val="22"/>
+          <w:highlight w:val="none"/>
+          <w:u w:val="none" w:color="auto"/>
+          <w:effect w:val="none"/>
+          <w:bdr w:val="none" w:sz="0" w:space="0" w:color="auto"/>
           <w:shd w:val="clear" w:color="auto" w:fill="auto"/>
           <w:vertAlign w:val="baseline"/>
           <w:rtl w:val="0"/>
@@ -1003,14 +1003,14 @@
           <w:highlight w:val="none"/>
           <w:u w:val="none" w:color="auto"/>
           <w:effect w:val="none"/>
-          <w:bdr w:val="nil"/>
-          <w:shd w:val="clear" w:color="auto" w:fill="auto"/>
-          <w:vertAlign w:val="baseline"/>
-          <w:rtl w:val="0"/>
-          <w:cs w:val="0"/>
-          <w:lang w:val="de-DE" w:eastAsia="zh-TW" w:bidi="ar-SA"/>
-        </w:rPr>
-        <w:t>Snýýg hãænd hôòw dãærèé hèérèé tôòôò.</w:t>
+          <w:bdr w:val="none" w:sz="0" w:space="0" w:color="auto"/>
+          <w:shd w:val="clear" w:color="auto" w:fill="auto"/>
+          <w:vertAlign w:val="baseline"/>
+          <w:rtl w:val="0"/>
+          <w:cs w:val="0"/>
+          <w:lang w:val="de-DE" w:eastAsia="zh-TW" w:bidi="ar-SA"/>
+        </w:rPr>
+        <w:t>Snüýg háànd hòów dáàréè héèréè tòóòó.</w:t>
       </w:r>
       <w:bookmarkStart w:id="0" w:name="_GoBack"/>
       <w:bookmarkEnd w:id="0"/>

--- a/Test_BP/Fol_2k_files_500(2)/de-DE/file 500_2 - Copy (386)_de.docx
+++ b/Test_BP/Fol_2k_files_500(2)/de-DE/file 500_2 - Copy (386)_de.docx
@@ -42,7 +42,7 @@
           <w:cs w:val="0"/>
           <w:lang w:val="de-DE" w:eastAsia="zh-TW" w:bidi="ar-SA"/>
         </w:rPr>
-        <w:t>t ëèxcëèpt tòò sòò tëèmpëèr mýútýúââl tââstëès mòòthëèr.</w:t>
+        <w:t>t êêxcêêpt tôö sôö têêmpêêr mûûtûûäãl täãstêês môöthêêr.</w:t>
       </w:r>
       <w:r>
         <w:rPr>
@@ -116,7 +116,7 @@
           <w:cs w:val="0"/>
           <w:lang w:val="de-DE" w:eastAsia="zh-TW" w:bidi="ar-SA"/>
         </w:rPr>
-        <w:t>Ìntéëréëstéëd cúûltììväâtéëd ììts côôntììnúûììng nôôw yéët äâréë.</w:t>
+        <w:t>Ïntêêrêêstêêd cûûltïíväãtêêd ïíts cöòntïínûûïíng nöòw yêêt äãrêê.</w:t>
       </w:r>
       <w:r>
         <w:rPr>
@@ -190,7 +190,7 @@
           <w:cs w:val="0"/>
           <w:lang w:val="de-DE" w:eastAsia="zh-TW" w:bidi="ar-SA"/>
         </w:rPr>
-        <w:t>Òùüt îîntêêrêêstêêd åâccêêptåâncêê öôùür påârtîîåâlîîty åâffröôntîîng ùünplêêåâsåânt why åâdd.</w:t>
+        <w:t>Öüút íîntêérêéstêéd ããccêéptããncêé óöüúr pããrtíîããlíîty ããffróöntíîng üúnplêéããsããnt why ããdd.</w:t>
       </w:r>
       <w:r>
         <w:rPr>
@@ -264,7 +264,7 @@
           <w:cs w:val="0"/>
           <w:lang w:val="de-DE" w:eastAsia="zh-TW" w:bidi="ar-SA"/>
         </w:rPr>
-        <w:t>Èstëëëëm gâàrdëën mëën yëët shy còöùùrsëë.</w:t>
+        <w:t>Ëstëëëëm gãârdëën mëën yëët shy cöóûûrsëë.</w:t>
       </w:r>
       <w:r>
         <w:rPr>
@@ -338,7 +338,7 @@
           <w:cs w:val="0"/>
           <w:lang w:val="de-DE" w:eastAsia="zh-TW" w:bidi="ar-SA"/>
         </w:rPr>
-        <w:t>Cóõnsûùltêèd ûùp my tóõlêèràâbly sóõmêètíìmêès pêèrpêètûùàâl óõh.</w:t>
+        <w:t>Còõnsùültëèd ùüp my tòõlëèráãbly sòõmëètïïmëès pëèrpëètùüáãl òõh.</w:t>
       </w:r>
       <w:r>
         <w:rPr>
@@ -412,7 +412,7 @@
           <w:cs w:val="0"/>
           <w:lang w:val="de-DE" w:eastAsia="zh-TW" w:bidi="ar-SA"/>
         </w:rPr>
-        <w:t>Ëxpréèssìïöõn åæccéèptåæncéè ìïmprýùdéèncéè påærtìïcýùlåær håæd éèåæt ýùnsåætìïåæbléè.</w:t>
+        <w:t>Ëxprééssîìóón àæccééptàæncéé îìmprüüdééncéé pàærtîìcüülàær hàæd ééàæt üünsàætîìàæbléé.</w:t>
       </w:r>
       <w:r>
         <w:rPr>
@@ -492,7 +492,7 @@
           <w:cs w:val="0"/>
           <w:lang w:val="de-DE" w:eastAsia="zh-TW" w:bidi="ar-SA"/>
         </w:rPr>
-        <w:t>Hååd dèènòötìíng pròöpèèrly jòöìíntùýrèè yòöùý òöccååsìíòön dìírèèctly rååìíllèèry.</w:t>
+        <w:t>Hâåd déénóôtíîng próôpéérly jóôíîntùýréé yóôùý óôccâåsíîóôn díîrééctly râåíîllééry.</w:t>
       </w:r>
       <w:r>
         <w:rPr>
@@ -566,7 +566,7 @@
           <w:cs w:val="0"/>
           <w:lang w:val="de-DE" w:eastAsia="zh-TW" w:bidi="ar-SA"/>
         </w:rPr>
-        <w:t>Ìn sæãïîd tóõ óõf póõóõr fùùll bèé póõst fæãcèé snùùg.</w:t>
+        <w:t>În sãäïìd tõö õöf põöõör fûüll béè põöst fãäcéè snûüg.</w:t>
       </w:r>
       <w:r>
         <w:rPr>
@@ -640,7 +640,7 @@
           <w:cs w:val="0"/>
           <w:lang w:val="de-DE" w:eastAsia="zh-TW" w:bidi="ar-SA"/>
         </w:rPr>
-        <w:t>Ïntrõòdúücéêd îîmprúüdéêncéê séêéê sâæy úünpléêâæsîîng déêvõònshîîréê âæccéêptâæncéê sõòn.</w:t>
+        <w:t>Íntróòdùûcëèd íìmprùûdëèncëè sëèëè sáåy ùûnplëèáåsíìng dëèvóònshíìrëè áåccëèptáåncëè sóòn.</w:t>
       </w:r>
       <w:r>
         <w:rPr>
@@ -714,7 +714,7 @@
           <w:cs w:val="0"/>
           <w:lang w:val="de-DE" w:eastAsia="zh-TW" w:bidi="ar-SA"/>
         </w:rPr>
-        <w:t>Ëxêêtêêr lòòngêêr wîîsdòòm gäây nòòr dêêsîîgn äâgêê.</w:t>
+        <w:t>Êxèétèér lôóngèér wïìsdôóm gæây nôór dèésïìgn æâgèé.</w:t>
       </w:r>
       <w:r>
         <w:rPr>
@@ -788,7 +788,7 @@
           <w:cs w:val="0"/>
           <w:lang w:val="de-DE" w:eastAsia="zh-TW" w:bidi="ar-SA"/>
         </w:rPr>
-        <w:t>Æm wêëàäthêër tòö êëntêërêëd nòörlàänd nòö ïîn shòöwïîng sêërvïîcêë.</w:t>
+        <w:t>Äm wêéãåthêér tòö êéntêérêéd nòörlãånd nòö îïn shòöwîïng sêérvîïcêé.</w:t>
       </w:r>
       <w:r>
         <w:rPr>
@@ -862,7 +862,7 @@
           <w:cs w:val="0"/>
           <w:lang w:val="de-DE" w:eastAsia="zh-TW" w:bidi="ar-SA"/>
         </w:rPr>
-        <w:t>Nôõr rèépèéæâtèéd spèéæâkïïng shy æâppèétïïtèé.</w:t>
+        <w:t>Nöòr rèépèéáàtèéd spèéáàkìïng shy áàppèétìïtèé.</w:t>
       </w:r>
       <w:r>
         <w:rPr>
@@ -936,7 +936,7 @@
           <w:cs w:val="0"/>
           <w:lang w:val="de-DE" w:eastAsia="zh-TW" w:bidi="ar-SA"/>
         </w:rPr>
-        <w:t>Ëxcîítëèd îít hãástîíly ãán pãástùûrëè îít óöbsëèrvëè.</w:t>
+        <w:t>Èxcïïtêéd ïït hãæstïïly ãæn pãæstùürêé ïït òóbsêérvêé.</w:t>
       </w:r>
       <w:r>
         <w:rPr>
@@ -1010,7 +1010,7 @@
           <w:cs w:val="0"/>
           <w:lang w:val="de-DE" w:eastAsia="zh-TW" w:bidi="ar-SA"/>
         </w:rPr>
-        <w:t>Snüýg háànd hòów dáàréè héèréè tòóòó.</w:t>
+        <w:t>Snûýg håãnd höów dåãrèë hèërèë töóöó.</w:t>
       </w:r>
       <w:bookmarkStart w:id="0" w:name="_GoBack"/>
       <w:bookmarkEnd w:id="0"/>

--- a/Test_BP/Fol_2k_files_500(2)/de-DE/file 500_2 - Copy (386)_de.docx
+++ b/Test_BP/Fol_2k_files_500(2)/de-DE/file 500_2 - Copy (386)_de.docx
@@ -42,7 +42,7 @@
           <w:cs w:val="0"/>
           <w:lang w:val="de-DE" w:eastAsia="zh-TW" w:bidi="ar-SA"/>
         </w:rPr>
-        <w:t>t êêxcêêpt tôö sôö têêmpêêr mûûtûûäãl täãstêês môöthêêr.</w:t>
+        <w:t>t ëëxcëëpt töô söô tëëmpëër mûùtûùåæl tåæstëës möôthëër.</w:t>
       </w:r>
       <w:r>
         <w:rPr>
@@ -116,7 +116,7 @@
           <w:cs w:val="0"/>
           <w:lang w:val="de-DE" w:eastAsia="zh-TW" w:bidi="ar-SA"/>
         </w:rPr>
-        <w:t>Ïntêêrêêstêêd cûûltïíväãtêêd ïíts cöòntïínûûïíng nöòw yêêt äãrêê.</w:t>
+        <w:t>Ïntêërêëstêëd cùùltîïvæätêëd îïts cõõntîïnùùîïng nõõw yêët æärêë.</w:t>
       </w:r>
       <w:r>
         <w:rPr>
@@ -190,7 +190,7 @@
           <w:cs w:val="0"/>
           <w:lang w:val="de-DE" w:eastAsia="zh-TW" w:bidi="ar-SA"/>
         </w:rPr>
-        <w:t>Öüút íîntêérêéstêéd ããccêéptããncêé óöüúr pããrtíîããlíîty ããffróöntíîng üúnplêéããsããnt why ããdd.</w:t>
+        <w:t>Óüút ïìntëërëëstëëd æàccëëptæàncëë ôòüúr pæàrtïìæàlïìty æàffrôòntïìng üúnplëëæàsæànt why æàdd.</w:t>
       </w:r>
       <w:r>
         <w:rPr>
@@ -264,7 +264,7 @@
           <w:cs w:val="0"/>
           <w:lang w:val="de-DE" w:eastAsia="zh-TW" w:bidi="ar-SA"/>
         </w:rPr>
-        <w:t>Ëstëëëëm gãârdëën mëën yëët shy cöóûûrsëë.</w:t>
+        <w:t>Êstéëéëm gàærdéën méën yéët shy côòùúrséë.</w:t>
       </w:r>
       <w:r>
         <w:rPr>
@@ -338,7 +338,7 @@
           <w:cs w:val="0"/>
           <w:lang w:val="de-DE" w:eastAsia="zh-TW" w:bidi="ar-SA"/>
         </w:rPr>
-        <w:t>Còõnsùültëèd ùüp my tòõlëèráãbly sòõmëètïïmëès pëèrpëètùüáãl òõh.</w:t>
+        <w:t>Cöònsüýltéêd üýp my töòléêráábly söòméêtìîméês péêrpéêtüýáál öòh.</w:t>
       </w:r>
       <w:r>
         <w:rPr>
@@ -412,7 +412,7 @@
           <w:cs w:val="0"/>
           <w:lang w:val="de-DE" w:eastAsia="zh-TW" w:bidi="ar-SA"/>
         </w:rPr>
-        <w:t>Ëxprééssîìóón àæccééptàæncéé îìmprüüdééncéé pàærtîìcüülàær hàæd ééàæt üünsàætîìàæbléé.</w:t>
+        <w:t>Êxprëëssïíõôn ãæccëëptãæncëë ïímprúúdëëncëë pãærtïícúúlãær hãæd ëëãæt úúnsãætïíãæblëë.</w:t>
       </w:r>
       <w:r>
         <w:rPr>
@@ -492,7 +492,7 @@
           <w:cs w:val="0"/>
           <w:lang w:val="de-DE" w:eastAsia="zh-TW" w:bidi="ar-SA"/>
         </w:rPr>
-        <w:t>Hâåd déénóôtíîng próôpéérly jóôíîntùýréé yóôùý óôccâåsíîóôn díîrééctly râåíîllééry.</w:t>
+        <w:t>Hãäd dëènöõtììng pröõpëèrly jöõììntùûrëè yöõùû öõccãäsììöõn dììrëèctly rãäììllëèry.</w:t>
       </w:r>
       <w:r>
         <w:rPr>
@@ -566,7 +566,7 @@
           <w:cs w:val="0"/>
           <w:lang w:val="de-DE" w:eastAsia="zh-TW" w:bidi="ar-SA"/>
         </w:rPr>
-        <w:t>În sãäïìd tõö õöf põöõör fûüll béè põöst fãäcéè snûüg.</w:t>
+        <w:t>Ïn sàåììd töö ööf pöööör fûùll bèé pööst fàåcèé snûùg.</w:t>
       </w:r>
       <w:r>
         <w:rPr>
@@ -640,7 +640,7 @@
           <w:cs w:val="0"/>
           <w:lang w:val="de-DE" w:eastAsia="zh-TW" w:bidi="ar-SA"/>
         </w:rPr>
-        <w:t>Íntróòdùûcëèd íìmprùûdëèncëè sëèëè sáåy ùûnplëèáåsíìng dëèvóònshíìrëè áåccëèptáåncëè sóòn.</w:t>
+        <w:t>Ïntròõdùücêêd ïìmprùüdêêncêê sêêêê säåy ùünplêêäåsïìng dêêvòõnshïìrêê äåccêêptäåncêê sòõn.</w:t>
       </w:r>
       <w:r>
         <w:rPr>
@@ -714,7 +714,7 @@
           <w:cs w:val="0"/>
           <w:lang w:val="de-DE" w:eastAsia="zh-TW" w:bidi="ar-SA"/>
         </w:rPr>
-        <w:t>Êxèétèér lôóngèér wïìsdôóm gæây nôór dèésïìgn æâgèé.</w:t>
+        <w:t>Êxëëtëër lóòngëër wïïsdóòm gâãy nóòr dëësïïgn âãgëë.</w:t>
       </w:r>
       <w:r>
         <w:rPr>
@@ -788,7 +788,7 @@
           <w:cs w:val="0"/>
           <w:lang w:val="de-DE" w:eastAsia="zh-TW" w:bidi="ar-SA"/>
         </w:rPr>
-        <w:t>Äm wêéãåthêér tòö êéntêérêéd nòörlãånd nòö îïn shòöwîïng sêérvîïcêé.</w:t>
+        <w:t>Åm wêêäâthêêr töò êêntêêrêêd nöòrläând nöò ïìn shöòwïìng sêêrvïìcêê.</w:t>
       </w:r>
       <w:r>
         <w:rPr>
@@ -862,7 +862,7 @@
           <w:cs w:val="0"/>
           <w:lang w:val="de-DE" w:eastAsia="zh-TW" w:bidi="ar-SA"/>
         </w:rPr>
-        <w:t>Nöòr rèépèéáàtèéd spèéáàkìïng shy áàppèétìïtèé.</w:t>
+        <w:t>Nòór rëëpëëäætëëd spëëäækìíng shy äæppëëtìítëë.</w:t>
       </w:r>
       <w:r>
         <w:rPr>
@@ -936,7 +936,7 @@
           <w:cs w:val="0"/>
           <w:lang w:val="de-DE" w:eastAsia="zh-TW" w:bidi="ar-SA"/>
         </w:rPr>
-        <w:t>Èxcïïtêéd ïït hãæstïïly ãæn pãæstùürêé ïït òóbsêérvêé.</w:t>
+        <w:t>Éxcìítéêd ìít hååstìíly åån pååstüúréê ìít õóbséêrvéê.</w:t>
       </w:r>
       <w:r>
         <w:rPr>
@@ -1010,7 +1010,7 @@
           <w:cs w:val="0"/>
           <w:lang w:val="de-DE" w:eastAsia="zh-TW" w:bidi="ar-SA"/>
         </w:rPr>
-        <w:t>Snûýg håãnd höów dåãrèë hèërèë töóöó.</w:t>
+        <w:t>Snùúg hàãnd höõw dàãrèè hèèrèè töõöõ.</w:t>
       </w:r>
       <w:bookmarkStart w:id="0" w:name="_GoBack"/>
       <w:bookmarkEnd w:id="0"/>
